--- a/bd_descriptions/Описание таблиц_абитуриенты.docx
+++ b/bd_descriptions/Описание таблиц_абитуриенты.docx
@@ -47,10 +47,7 @@
         <w:t>–</w:t>
       </w:r>
       <w:r>
-        <w:t xml:space="preserve"> содержит </w:t>
-      </w:r>
-      <w:r>
-        <w:t>информацию по вступительным испытаниям</w:t>
+        <w:t xml:space="preserve"> содержит информацию по вступительным испытаниям</w:t>
       </w:r>
       <w:r>
         <w:t xml:space="preserve"> (ВИ)</w:t>
@@ -275,19 +272,13 @@
         <w:t>–</w:t>
       </w:r>
       <w:r>
-        <w:t xml:space="preserve"> содержит информацию по </w:t>
-      </w:r>
-      <w:r>
-        <w:t>уровням предыдущего образования абитуриента (</w:t>
+        <w:t xml:space="preserve"> содержит информацию по уровням предыдущего образования абитуриента (</w:t>
       </w:r>
       <w:r>
         <w:t>иначе говоря, какое образование у абитуриента на момент поступления – среднее общее, среднее профессиональное, высшее общее и пр.</w:t>
       </w:r>
       <w:r>
-        <w:t>)</w:t>
-      </w:r>
-      <w:r>
-        <w:t>. Полезные в ней поля следующие:</w:t>
+        <w:t>). Полезные в ней поля следующие:</w:t>
       </w:r>
     </w:p>
     <w:tbl>
@@ -375,10 +366,7 @@
               <w:jc w:val="center"/>
             </w:pPr>
             <w:r>
-              <w:t xml:space="preserve">Идентификатор </w:t>
-            </w:r>
-            <w:r>
-              <w:t>уровня образования</w:t>
+              <w:t>Идентификатор уровня образования</w:t>
             </w:r>
           </w:p>
         </w:tc>
@@ -416,10 +404,7 @@
               <w:jc w:val="center"/>
             </w:pPr>
             <w:r>
-              <w:t xml:space="preserve">Наименование </w:t>
-            </w:r>
-            <w:r>
-              <w:t>уровня образования</w:t>
+              <w:t>Наименование уровня образования</w:t>
             </w:r>
           </w:p>
         </w:tc>
@@ -456,13 +441,7 @@
         <w:t>–</w:t>
       </w:r>
       <w:r>
-        <w:t xml:space="preserve"> содержит информацию по </w:t>
-      </w:r>
-      <w:r>
-        <w:t>типам учебных заведений</w:t>
-      </w:r>
-      <w:r>
-        <w:t xml:space="preserve"> (иначе говоря, после какого учебного заведения </w:t>
+        <w:t xml:space="preserve"> содержит информацию по типам учебных заведений (иначе говоря, после какого учебного заведения </w:t>
       </w:r>
       <w:r>
         <w:t>абитуриент</w:t>
@@ -639,10 +618,7 @@
         <w:t>–</w:t>
       </w:r>
       <w:r>
-        <w:t xml:space="preserve"> содержит информацию по </w:t>
-      </w:r>
-      <w:r>
-        <w:t>категориям льгот для поступающих БЕЗ ВСТУПИТЕЛЬНЫХ ИСПЫТАНИЙ (БВИ)</w:t>
+        <w:t xml:space="preserve"> содержит информацию по категориям льгот для поступающих БЕЗ ВСТУПИТЕЛЬНЫХ ИСПЫТАНИЙ (БВИ)</w:t>
       </w:r>
       <w:r>
         <w:t>, иначе говоря, список этих самых категорий БВИ</w:t>
@@ -826,19 +802,7 @@
         <w:t>–</w:t>
       </w:r>
       <w:r>
-        <w:t xml:space="preserve"> содержит информацию по категориям льгот для поступающих </w:t>
-      </w:r>
-      <w:r>
-        <w:t>В РАМКАХ КВОТЫ</w:t>
-      </w:r>
-      <w:r>
-        <w:t xml:space="preserve"> (</w:t>
-      </w:r>
-      <w:r>
-        <w:t>КВОТНИКИ</w:t>
-      </w:r>
-      <w:r>
-        <w:t>)</w:t>
+        <w:t xml:space="preserve"> содержит информацию по категориям льгот для поступающих В РАМКАХ КВОТЫ (КВОТНИКИ)</w:t>
       </w:r>
       <w:r>
         <w:t>, иначе говоря, список квот</w:t>
@@ -932,10 +896,7 @@
               <w:jc w:val="center"/>
             </w:pPr>
             <w:r>
-              <w:t xml:space="preserve">Идентификатор категории </w:t>
-            </w:r>
-            <w:r>
-              <w:t>КВОТЫ</w:t>
+              <w:t>Идентификатор категории КВОТЫ</w:t>
             </w:r>
           </w:p>
         </w:tc>
@@ -1036,10 +997,7 @@
         <w:t>–</w:t>
       </w:r>
       <w:r>
-        <w:t xml:space="preserve"> содержит информацию по категориям ПРЕИМУЩЕСТВЕННЫХ ПРАВ</w:t>
-      </w:r>
-      <w:r>
-        <w:t xml:space="preserve"> (ПП)</w:t>
+        <w:t xml:space="preserve"> содержит информацию по категориям ПРЕИМУЩЕСТВЕННЫХ ПРАВ (ПП)</w:t>
       </w:r>
       <w:r>
         <w:t>, иначе говоря, список ПП</w:t>
@@ -1133,10 +1091,7 @@
               <w:jc w:val="center"/>
             </w:pPr>
             <w:r>
-              <w:t xml:space="preserve">Идентификатор </w:t>
-            </w:r>
-            <w:r>
-              <w:t>ПП</w:t>
+              <w:t>Идентификатор ПП</w:t>
             </w:r>
           </w:p>
         </w:tc>
@@ -1174,10 +1129,7 @@
               <w:jc w:val="center"/>
             </w:pPr>
             <w:r>
-              <w:t xml:space="preserve">Наименование </w:t>
-            </w:r>
-            <w:r>
-              <w:t>ПП</w:t>
+              <w:t>Наименование ПП</w:t>
             </w:r>
           </w:p>
         </w:tc>
@@ -1231,13 +1183,7 @@
         <w:t>–</w:t>
       </w:r>
       <w:r>
-        <w:t xml:space="preserve"> содержит информацию по </w:t>
-      </w:r>
-      <w:r>
-        <w:t>причинам возврата документов</w:t>
-      </w:r>
-      <w:r>
-        <w:t>. Полезные в ней поля следующие:</w:t>
+        <w:t xml:space="preserve"> содержит информацию по причинам возврата документов. Полезные в ней поля следующие:</w:t>
       </w:r>
     </w:p>
     <w:tbl>
@@ -1423,13 +1369,7 @@
         <w:t>–</w:t>
       </w:r>
       <w:r>
-        <w:t xml:space="preserve"> содержит информацию по </w:t>
-      </w:r>
-      <w:r>
-        <w:t>Индивидуальным достижениям (ИД), иначе говоря, их список</w:t>
-      </w:r>
-      <w:r>
-        <w:t>. Полезные в ней поля следующие:</w:t>
+        <w:t xml:space="preserve"> содержит информацию по Индивидуальным достижениям (ИД), иначе говоря, их список. Полезные в ней поля следующие:</w:t>
       </w:r>
     </w:p>
     <w:tbl>
@@ -1517,10 +1457,7 @@
               <w:jc w:val="center"/>
             </w:pPr>
             <w:r>
-              <w:t xml:space="preserve">Идентификатор </w:t>
-            </w:r>
-            <w:r>
-              <w:t>ИД</w:t>
+              <w:t>Идентификатор ИД</w:t>
             </w:r>
           </w:p>
         </w:tc>
@@ -1558,10 +1495,7 @@
               <w:jc w:val="center"/>
             </w:pPr>
             <w:r>
-              <w:t xml:space="preserve">Наименование </w:t>
-            </w:r>
-            <w:r>
-              <w:t>ИД</w:t>
+              <w:t>Наименование ИД</w:t>
             </w:r>
           </w:p>
         </w:tc>
@@ -1820,13 +1754,7 @@
         <w:t>–</w:t>
       </w:r>
       <w:r>
-        <w:t xml:space="preserve"> содержит информацию по </w:t>
-      </w:r>
-      <w:r>
-        <w:t>специальностям</w:t>
-      </w:r>
-      <w:r>
-        <w:t>, иначе говоря, их список. Полезные в ней поля следующие:</w:t>
+        <w:t xml:space="preserve"> содержит информацию по специальностям, иначе говоря, их список. Полезные в ней поля следующие:</w:t>
       </w:r>
     </w:p>
     <w:tbl>
@@ -1916,10 +1844,7 @@
               <w:jc w:val="center"/>
             </w:pPr>
             <w:r>
-              <w:t xml:space="preserve">Идентификатор </w:t>
-            </w:r>
-            <w:r>
-              <w:t>специальности</w:t>
+              <w:t>Идентификатор специальности</w:t>
             </w:r>
           </w:p>
         </w:tc>
@@ -1957,10 +1882,7 @@
               <w:jc w:val="center"/>
             </w:pPr>
             <w:r>
-              <w:t xml:space="preserve">Наименование </w:t>
-            </w:r>
-            <w:r>
-              <w:t>специальности</w:t>
+              <w:t>Наименование специальности</w:t>
             </w:r>
           </w:p>
         </w:tc>
@@ -2211,6 +2133,7 @@
         <w:lastRenderedPageBreak/>
         <w:t xml:space="preserve">И еще одна важная таблица – </w:t>
       </w:r>
+      <w:bookmarkStart w:id="0" w:name="_GoBack"/>
       <w:proofErr w:type="spellStart"/>
       <w:r>
         <w:rPr>
@@ -2222,7 +2145,11 @@
       </w:r>
       <w:proofErr w:type="spellEnd"/>
       <w:r>
-        <w:t xml:space="preserve"> – содержит информацию по плану приема (количество мест для конкурсов). Полей в ней много, но нас интересуют следующие:</w:t>
+        <w:t xml:space="preserve"> </w:t>
+      </w:r>
+      <w:bookmarkEnd w:id="0"/>
+      <w:r>
+        <w:t>– содержит информацию по плану приема (количество мест для конкурсов). Полей в ней много, но нас интересуют следующие:</w:t>
       </w:r>
     </w:p>
     <w:tbl>
@@ -2287,14 +2214,14 @@
             <w:pPr>
               <w:jc w:val="center"/>
               <w:rPr>
-                <w:b/>
+                <w:color w:val="FF0000"/>
                 <w:lang w:val="en-US"/>
               </w:rPr>
             </w:pPr>
             <w:proofErr w:type="spellStart"/>
             <w:r>
               <w:rPr>
-                <w:b/>
+                <w:color w:val="FF0000"/>
                 <w:lang w:val="en-US"/>
               </w:rPr>
               <w:t>sp_id</w:t>
@@ -2314,6 +2241,68 @@
             <w:r>
               <w:t>Идентификатор специальности</w:t>
             </w:r>
+            <w:r>
+              <w:t xml:space="preserve"> – внешний ключ, ссылается на таблицу </w:t>
+            </w:r>
+            <w:proofErr w:type="spellStart"/>
+            <w:r>
+              <w:rPr>
+                <w:highlight w:val="yellow"/>
+              </w:rPr>
+              <w:t>Speciality</w:t>
+            </w:r>
+            <w:proofErr w:type="spellEnd"/>
+          </w:p>
+        </w:tc>
+      </w:tr>
+      <w:tr>
+        <w:tc>
+          <w:tcPr>
+            <w:tcW w:w="4672" w:type="dxa"/>
+            <w:vAlign w:val="center"/>
+          </w:tcPr>
+          <w:p>
+            <w:pPr>
+              <w:jc w:val="center"/>
+              <w:rPr>
+                <w:color w:val="FF0000"/>
+                <w:lang w:val="en-US"/>
+              </w:rPr>
+            </w:pPr>
+            <w:proofErr w:type="spellStart"/>
+            <w:r>
+              <w:rPr>
+                <w:color w:val="FF0000"/>
+                <w:lang w:val="en-US"/>
+              </w:rPr>
+              <w:t>kl_id</w:t>
+            </w:r>
+            <w:proofErr w:type="spellEnd"/>
+          </w:p>
+        </w:tc>
+        <w:tc>
+          <w:tcPr>
+            <w:tcW w:w="4673" w:type="dxa"/>
+            <w:vAlign w:val="center"/>
+          </w:tcPr>
+          <w:p>
+            <w:pPr>
+              <w:jc w:val="center"/>
+            </w:pPr>
+            <w:r>
+              <w:t>Идентификатор формы обучения</w:t>
+            </w:r>
+            <w:r>
+              <w:t xml:space="preserve"> – внешний ключ, ссылается на таблицу </w:t>
+            </w:r>
+            <w:proofErr w:type="spellStart"/>
+            <w:r>
+              <w:rPr>
+                <w:highlight w:val="yellow"/>
+              </w:rPr>
+              <w:t>KindLearn</w:t>
+            </w:r>
+            <w:proofErr w:type="spellEnd"/>
           </w:p>
         </w:tc>
       </w:tr>
@@ -2523,10 +2512,7 @@
         <w:t xml:space="preserve"> </w:t>
       </w:r>
       <w:r>
-        <w:t xml:space="preserve">Их вот сколько есть, столько и берем. </w:t>
-      </w:r>
-      <w:r>
-        <w:t>Плана приема на них нет, на то они и БВИ.</w:t>
+        <w:t>Их вот сколько есть, столько и берем. Плана приема на них нет, на то они и БВИ.</w:t>
       </w:r>
     </w:p>
     <w:p>
@@ -2706,13 +2692,7 @@
         <w:jc w:val="both"/>
       </w:pPr>
       <w:r>
-        <w:t xml:space="preserve">Тут вообще все просто. Берем для специальности </w:t>
-      </w:r>
-      <w:r>
-        <w:t xml:space="preserve">(которая просто специальность, без целевых категорий – см. выше алгоритм в таблице со специальностями) </w:t>
-      </w:r>
-      <w:r>
-        <w:t xml:space="preserve">количество </w:t>
+        <w:t xml:space="preserve">Тут вообще все просто. Берем для специальности (которая просто специальность, без целевых категорий – см. выше алгоритм в таблице со специальностями) количество </w:t>
       </w:r>
       <w:r>
         <w:rPr>
@@ -2750,7 +2730,11 @@
       </w:r>
       <w:proofErr w:type="spellEnd"/>
       <w:r>
-        <w:t>, так как значения в таблицах справочниках этих практически не меняются. Поэтому чтобы силы не тратиться, мы все пропишем и потом просто вынесем в интерфейс отдельное поле, чтобы идентификаторы брать оттуда. В общем, вот. Но это пока так, для обрисовки идеи.</w:t>
+        <w:t xml:space="preserve">, так как значения в таблицах справочниках этих практически не меняются. Поэтому чтобы силы не </w:t>
+      </w:r>
+      <w:r>
+        <w:lastRenderedPageBreak/>
+        <w:t>тратиться, мы все пропишем и потом просто вынесем в интерфейс отдельное поле, чтобы идентификаторы брать оттуда. В общем, вот. Но это пока так, для обрисовки идеи.</w:t>
       </w:r>
       <w:r>
         <w:br w:type="page"/>
@@ -3824,10 +3808,7 @@
               <w:t xml:space="preserve"> или 0, у тех же, кто попали – от 1 и больш</w:t>
             </w:r>
             <w:r>
-              <w:t>е</w:t>
-            </w:r>
-            <w:r>
-              <w:t>) – внешний ключ, ссылается на таблицу</w:t>
+              <w:t>е) – внешний ключ, ссылается на таблицу</w:t>
             </w:r>
             <w:r>
               <w:t xml:space="preserve"> </w:t>
@@ -3896,10 +3877,7 @@
               <w:t xml:space="preserve"> или 0, у тех</w:t>
             </w:r>
             <w:r>
-              <w:t xml:space="preserve"> же, кто попали – от 1 и больше</w:t>
-            </w:r>
-            <w:r>
-              <w:t>) – внешний ключ, ссылается на таблицу</w:t>
+              <w:t xml:space="preserve"> же, кто попали – от 1 и больше) – внешний ключ, ссылается на таблицу</w:t>
             </w:r>
             <w:r>
               <w:t xml:space="preserve"> </w:t>
@@ -4815,10 +4793,7 @@
               <w:jc w:val="center"/>
             </w:pPr>
             <w:r>
-              <w:t xml:space="preserve">Дата </w:t>
-            </w:r>
-            <w:r>
-              <w:t>получения диплома</w:t>
+              <w:t>Дата получения диплома</w:t>
             </w:r>
           </w:p>
         </w:tc>
@@ -6203,8 +6178,6 @@
       <w:r>
         <w:t>) – это КОНКУРСНЫЙ балл абитуриента (в дальнейшем понадобится)</w:t>
       </w:r>
-      <w:bookmarkStart w:id="0" w:name="_GoBack"/>
-      <w:bookmarkEnd w:id="0"/>
     </w:p>
     <w:sectPr>
       <w:pgSz w:w="11906" w:h="16838"/>

--- a/bd_descriptions/Описание таблиц_абитуриенты.docx
+++ b/bd_descriptions/Описание таблиц_абитуриенты.docx
@@ -1,6 +1,6 @@
 
 <file path=word/document.xml><?xml version="1.0" encoding="utf-8"?>
-<w:document xmlns:wpc="http://schemas.microsoft.com/office/word/2010/wordprocessingCanvas" xmlns:mc="http://schemas.openxmlformats.org/markup-compatibility/2006" xmlns:o="urn:schemas-microsoft-com:office:office" xmlns:r="http://schemas.openxmlformats.org/officeDocument/2006/relationships" xmlns:m="http://schemas.openxmlformats.org/officeDocument/2006/math" xmlns:v="urn:schemas-microsoft-com:vml" xmlns:wp14="http://schemas.microsoft.com/office/word/2010/wordprocessingDrawing" xmlns:wp="http://schemas.openxmlformats.org/drawingml/2006/wordprocessingDrawing" xmlns:w10="urn:schemas-microsoft-com:office:word" xmlns:w="http://schemas.openxmlformats.org/wordprocessingml/2006/main" xmlns:w14="http://schemas.microsoft.com/office/word/2010/wordml" xmlns:w15="http://schemas.microsoft.com/office/word/2012/wordml" xmlns:wpg="http://schemas.microsoft.com/office/word/2010/wordprocessingGroup" xmlns:wpi="http://schemas.microsoft.com/office/word/2010/wordprocessingInk" xmlns:wne="http://schemas.microsoft.com/office/word/2006/wordml" xmlns:wps="http://schemas.microsoft.com/office/word/2010/wordprocessingShape" mc:Ignorable="w14 w15 wp14">
+<w:document xmlns:wpc="http://schemas.microsoft.com/office/word/2010/wordprocessingCanvas" xmlns:cx="http://schemas.microsoft.com/office/drawing/2014/chartex" xmlns:cx1="http://schemas.microsoft.com/office/drawing/2015/9/8/chartex" xmlns:cx2="http://schemas.microsoft.com/office/drawing/2015/10/21/chartex" xmlns:cx3="http://schemas.microsoft.com/office/drawing/2016/5/9/chartex" xmlns:cx4="http://schemas.microsoft.com/office/drawing/2016/5/10/chartex" xmlns:cx5="http://schemas.microsoft.com/office/drawing/2016/5/11/chartex" xmlns:cx6="http://schemas.microsoft.com/office/drawing/2016/5/12/chartex" xmlns:cx7="http://schemas.microsoft.com/office/drawing/2016/5/13/chartex" xmlns:cx8="http://schemas.microsoft.com/office/drawing/2016/5/14/chartex" xmlns:mc="http://schemas.openxmlformats.org/markup-compatibility/2006" xmlns:aink="http://schemas.microsoft.com/office/drawing/2016/ink" xmlns:am3d="http://schemas.microsoft.com/office/drawing/2017/model3d" xmlns:o="urn:schemas-microsoft-com:office:office" xmlns:r="http://schemas.openxmlformats.org/officeDocument/2006/relationships" xmlns:m="http://schemas.openxmlformats.org/officeDocument/2006/math" xmlns:v="urn:schemas-microsoft-com:vml" xmlns:wp14="http://schemas.microsoft.com/office/word/2010/wordprocessingDrawing" xmlns:wp="http://schemas.openxmlformats.org/drawingml/2006/wordprocessingDrawing" xmlns:w10="urn:schemas-microsoft-com:office:word" xmlns:w="http://schemas.openxmlformats.org/wordprocessingml/2006/main" xmlns:w14="http://schemas.microsoft.com/office/word/2010/wordml" xmlns:w15="http://schemas.microsoft.com/office/word/2012/wordml" xmlns:w16cid="http://schemas.microsoft.com/office/word/2016/wordml/cid" xmlns:w16se="http://schemas.microsoft.com/office/word/2015/wordml/symex" xmlns:wpg="http://schemas.microsoft.com/office/word/2010/wordprocessingGroup" xmlns:wpi="http://schemas.microsoft.com/office/word/2010/wordprocessingInk" xmlns:wne="http://schemas.microsoft.com/office/word/2006/wordml" xmlns:wps="http://schemas.microsoft.com/office/word/2010/wordprocessingShape" mc:Ignorable="w14 w15 w16se w16cid wp14">
   <w:body>
     <w:p>
       <w:pPr>
@@ -2133,7 +2133,6 @@
         <w:lastRenderedPageBreak/>
         <w:t xml:space="preserve">И еще одна важная таблица – </w:t>
       </w:r>
-      <w:bookmarkStart w:id="0" w:name="_GoBack"/>
       <w:proofErr w:type="spellStart"/>
       <w:r>
         <w:rPr>
@@ -2145,11 +2144,7 @@
       </w:r>
       <w:proofErr w:type="spellEnd"/>
       <w:r>
-        <w:t xml:space="preserve"> </w:t>
-      </w:r>
-      <w:bookmarkEnd w:id="0"/>
-      <w:r>
-        <w:t>– содержит информацию по плану приема (количество мест для конкурсов). Полей в ней много, но нас интересуют следующие:</w:t>
+        <w:t xml:space="preserve"> – содержит информацию по плану приема (количество мест для конкурсов). Полей в ней много, но нас интересуют следующие:</w:t>
       </w:r>
     </w:p>
     <w:tbl>
@@ -2914,12 +2909,46 @@
           <w:p>
             <w:pPr>
               <w:jc w:val="center"/>
-              <w:rPr>
-                <w:lang w:val="en-US"/>
-              </w:rPr>
-            </w:pPr>
+            </w:pPr>
+            <w:bookmarkStart w:id="0" w:name="_GoBack"/>
             <w:proofErr w:type="spellStart"/>
             <w:r>
+              <w:t>rdata</w:t>
+            </w:r>
+            <w:bookmarkEnd w:id="0"/>
+            <w:proofErr w:type="spellEnd"/>
+          </w:p>
+        </w:tc>
+        <w:tc>
+          <w:tcPr>
+            <w:tcW w:w="4673" w:type="dxa"/>
+            <w:vAlign w:val="center"/>
+          </w:tcPr>
+          <w:p>
+            <w:pPr>
+              <w:jc w:val="center"/>
+            </w:pPr>
+            <w:r>
+              <w:t>Дата регистрации абитуриента (=дата подачи заявления)</w:t>
+            </w:r>
+          </w:p>
+        </w:tc>
+      </w:tr>
+      <w:tr>
+        <w:tc>
+          <w:tcPr>
+            <w:tcW w:w="4672" w:type="dxa"/>
+            <w:vAlign w:val="center"/>
+          </w:tcPr>
+          <w:p>
+            <w:pPr>
+              <w:jc w:val="center"/>
+              <w:rPr>
+                <w:lang w:val="en-US"/>
+              </w:rPr>
+            </w:pPr>
+            <w:proofErr w:type="spellStart"/>
+            <w:r>
               <w:rPr>
                 <w:lang w:val="en-US"/>
               </w:rPr>
@@ -3275,13 +3304,7 @@
               <w:jc w:val="center"/>
             </w:pPr>
             <w:r>
-              <w:t xml:space="preserve">Идентификатор </w:t>
-            </w:r>
-            <w:r>
-              <w:t>типа учебного заведения</w:t>
-            </w:r>
-            <w:r>
-              <w:t xml:space="preserve"> (иначе говоря, что закончил – школа, училище, …) – внешний ключ, ссылается на таблицу </w:t>
+              <w:t xml:space="preserve">Идентификатор типа учебного заведения (иначе говоря, что закончил – школа, училище, …) – внешний ключ, ссылается на таблицу </w:t>
             </w:r>
             <w:r>
               <w:rPr>
@@ -3324,13 +3347,7 @@
               <w:jc w:val="center"/>
             </w:pPr>
             <w:r>
-              <w:t xml:space="preserve">Наименование </w:t>
-            </w:r>
-            <w:r>
-              <w:t xml:space="preserve">школы </w:t>
-            </w:r>
-            <w:r>
-              <w:t>(школы чаще всего)</w:t>
+              <w:t>Наименование школы (школы чаще всего)</w:t>
             </w:r>
           </w:p>
         </w:tc>
@@ -3733,10 +3750,7 @@
               <w:jc w:val="center"/>
             </w:pPr>
             <w:r>
-              <w:t>Флаг отнесения абитуриента к категории БВИ</w:t>
-            </w:r>
-            <w:r>
-              <w:t xml:space="preserve"> (у тех, кто в эту категорию не попали будут значения </w:t>
+              <w:t xml:space="preserve">Флаг отнесения абитуриента к категории БВИ (у тех, кто в эту категорию не попали будут значения </w:t>
             </w:r>
             <w:r>
               <w:rPr>
@@ -3745,10 +3759,7 @@
               <w:t>NULL</w:t>
             </w:r>
             <w:r>
-              <w:t xml:space="preserve"> или 0, у тех же, кто попали – от 1 и больше)</w:t>
-            </w:r>
-            <w:r>
-              <w:t xml:space="preserve"> – внешний ключ, ссылается на таблицу </w:t>
+              <w:t xml:space="preserve"> или 0, у тех же, кто попали – от 1 и больше) – внешний ключ, ссылается на таблицу </w:t>
             </w:r>
             <w:proofErr w:type="spellStart"/>
             <w:r>
@@ -3793,10 +3804,7 @@
               <w:jc w:val="center"/>
             </w:pPr>
             <w:r>
-              <w:t>Флаг отнесения абитуриента к категории КВОТЫ</w:t>
-            </w:r>
-            <w:r>
-              <w:t xml:space="preserve"> (у тех, кто в эту категорию не попали будут значения </w:t>
+              <w:t xml:space="preserve">Флаг отнесения абитуриента к категории КВОТЫ (у тех, кто в эту категорию не попали будут значения </w:t>
             </w:r>
             <w:r>
               <w:rPr>
@@ -3805,10 +3813,7 @@
               <w:t>NULL</w:t>
             </w:r>
             <w:r>
-              <w:t xml:space="preserve"> или 0, у тех же, кто попали – от 1 и больш</w:t>
-            </w:r>
-            <w:r>
-              <w:t>е) – внешний ключ, ссылается на таблицу</w:t>
+              <w:t xml:space="preserve"> или 0, у тех же, кто попали – от 1 и больше) – внешний ключ, ссылается на таблицу</w:t>
             </w:r>
             <w:r>
               <w:t xml:space="preserve"> </w:t>
@@ -3862,10 +3867,7 @@
               <w:jc w:val="center"/>
             </w:pPr>
             <w:r>
-              <w:t>Флаг наличия у абитуриента ПРЕИМУЩЕСТВ при поступлении</w:t>
-            </w:r>
-            <w:r>
-              <w:t xml:space="preserve"> (у тех, кто в эту категорию не попали будут значения </w:t>
+              <w:t xml:space="preserve">Флаг наличия у абитуриента ПРЕИМУЩЕСТВ при поступлении (у тех, кто в эту категорию не попали будут значения </w:t>
             </w:r>
             <w:r>
               <w:rPr>
@@ -3874,10 +3876,7 @@
               <w:t>NULL</w:t>
             </w:r>
             <w:r>
-              <w:t xml:space="preserve"> или 0, у тех</w:t>
-            </w:r>
-            <w:r>
-              <w:t xml:space="preserve"> же, кто попали – от 1 и больше) – внешний ключ, ссылается на таблицу</w:t>
+              <w:t xml:space="preserve"> или 0, у тех же, кто попали – от 1 и больше) – внешний ключ, ссылается на таблицу</w:t>
             </w:r>
             <w:r>
               <w:t xml:space="preserve"> </w:t>
@@ -3927,19 +3926,11 @@
               <w:jc w:val="center"/>
             </w:pPr>
             <w:r>
-              <w:t xml:space="preserve">Дата возврата документа (по этому полю можно </w:t>
-            </w:r>
-            <w:r>
-              <w:t xml:space="preserve">и нужно </w:t>
-            </w:r>
-            <w:r>
-              <w:t>отсекать тех, кто уже забрал документы и в конкурсе не участвует</w:t>
-            </w:r>
-            <w:r>
-              <w:t>, также понадобится при генерации отчетов по возврату документов</w:t>
-            </w:r>
-            <w:r>
-              <w:t>)</w:t>
+              <w:t xml:space="preserve">Дата возврата документа (по этому полю можно и нужно отсекать тех, кто уже забрал документы и в конкурсе не участвует, также </w:t>
+            </w:r>
+            <w:r>
+              <w:lastRenderedPageBreak/>
+              <w:t>понадобится при генерации отчетов по возврату документов)</w:t>
             </w:r>
           </w:p>
         </w:tc>
@@ -6190,7 +6181,7 @@
 </file>
 
 <file path=word/numbering.xml><?xml version="1.0" encoding="utf-8"?>
-<w:numbering xmlns:wpc="http://schemas.microsoft.com/office/word/2010/wordprocessingCanvas" xmlns:mc="http://schemas.openxmlformats.org/markup-compatibility/2006" xmlns:o="urn:schemas-microsoft-com:office:office" xmlns:r="http://schemas.openxmlformats.org/officeDocument/2006/relationships" xmlns:m="http://schemas.openxmlformats.org/officeDocument/2006/math" xmlns:v="urn:schemas-microsoft-com:vml" xmlns:wp14="http://schemas.microsoft.com/office/word/2010/wordprocessingDrawing" xmlns:wp="http://schemas.openxmlformats.org/drawingml/2006/wordprocessingDrawing" xmlns:w10="urn:schemas-microsoft-com:office:word" xmlns:w="http://schemas.openxmlformats.org/wordprocessingml/2006/main" xmlns:w14="http://schemas.microsoft.com/office/word/2010/wordml" xmlns:w15="http://schemas.microsoft.com/office/word/2012/wordml" xmlns:wpg="http://schemas.microsoft.com/office/word/2010/wordprocessingGroup" xmlns:wpi="http://schemas.microsoft.com/office/word/2010/wordprocessingInk" xmlns:wne="http://schemas.microsoft.com/office/word/2006/wordml" xmlns:wps="http://schemas.microsoft.com/office/word/2010/wordprocessingShape" mc:Ignorable="w14 w15 wp14">
+<w:numbering xmlns:wpc="http://schemas.microsoft.com/office/word/2010/wordprocessingCanvas" xmlns:cx="http://schemas.microsoft.com/office/drawing/2014/chartex" xmlns:cx1="http://schemas.microsoft.com/office/drawing/2015/9/8/chartex" xmlns:cx2="http://schemas.microsoft.com/office/drawing/2015/10/21/chartex" xmlns:cx3="http://schemas.microsoft.com/office/drawing/2016/5/9/chartex" xmlns:cx4="http://schemas.microsoft.com/office/drawing/2016/5/10/chartex" xmlns:cx5="http://schemas.microsoft.com/office/drawing/2016/5/11/chartex" xmlns:cx6="http://schemas.microsoft.com/office/drawing/2016/5/12/chartex" xmlns:cx7="http://schemas.microsoft.com/office/drawing/2016/5/13/chartex" xmlns:cx8="http://schemas.microsoft.com/office/drawing/2016/5/14/chartex" xmlns:mc="http://schemas.openxmlformats.org/markup-compatibility/2006" xmlns:aink="http://schemas.microsoft.com/office/drawing/2016/ink" xmlns:am3d="http://schemas.microsoft.com/office/drawing/2017/model3d" xmlns:o="urn:schemas-microsoft-com:office:office" xmlns:r="http://schemas.openxmlformats.org/officeDocument/2006/relationships" xmlns:m="http://schemas.openxmlformats.org/officeDocument/2006/math" xmlns:v="urn:schemas-microsoft-com:vml" xmlns:wp14="http://schemas.microsoft.com/office/word/2010/wordprocessingDrawing" xmlns:wp="http://schemas.openxmlformats.org/drawingml/2006/wordprocessingDrawing" xmlns:w10="urn:schemas-microsoft-com:office:word" xmlns:w="http://schemas.openxmlformats.org/wordprocessingml/2006/main" xmlns:w14="http://schemas.microsoft.com/office/word/2010/wordml" xmlns:w15="http://schemas.microsoft.com/office/word/2012/wordml" xmlns:w16cid="http://schemas.microsoft.com/office/word/2016/wordml/cid" xmlns:w16se="http://schemas.microsoft.com/office/word/2015/wordml/symex" xmlns:wpg="http://schemas.microsoft.com/office/word/2010/wordprocessingGroup" xmlns:wpi="http://schemas.microsoft.com/office/word/2010/wordprocessingInk" xmlns:wne="http://schemas.microsoft.com/office/word/2006/wordml" xmlns:wps="http://schemas.microsoft.com/office/word/2010/wordprocessingShape" mc:Ignorable="w14 w15 w16se w16cid wp14">
   <w:abstractNum w:abstractNumId="0" w15:restartNumberingAfterBreak="0">
     <w:nsid w:val="0C0129BD"/>
     <w:multiLevelType w:val="hybridMultilevel"/>
@@ -6427,7 +6418,7 @@
 </file>
 
 <file path=word/styles.xml><?xml version="1.0" encoding="utf-8"?>
-<w:styles xmlns:mc="http://schemas.openxmlformats.org/markup-compatibility/2006" xmlns:r="http://schemas.openxmlformats.org/officeDocument/2006/relationships" xmlns:w="http://schemas.openxmlformats.org/wordprocessingml/2006/main" xmlns:w14="http://schemas.microsoft.com/office/word/2010/wordml" xmlns:w15="http://schemas.microsoft.com/office/word/2012/wordml" mc:Ignorable="w14 w15">
+<w:styles xmlns:mc="http://schemas.openxmlformats.org/markup-compatibility/2006" xmlns:r="http://schemas.openxmlformats.org/officeDocument/2006/relationships" xmlns:w="http://schemas.openxmlformats.org/wordprocessingml/2006/main" xmlns:w14="http://schemas.microsoft.com/office/word/2010/wordml" xmlns:w15="http://schemas.microsoft.com/office/word/2012/wordml" xmlns:w16cid="http://schemas.microsoft.com/office/word/2016/wordml/cid" xmlns:w16se="http://schemas.microsoft.com/office/word/2015/wordml/symex" mc:Ignorable="w14 w15 w16se w16cid">
   <w:docDefaults>
     <w:rPrDefault>
       <w:rPr>
@@ -6443,7 +6434,7 @@
       </w:pPr>
     </w:pPrDefault>
   </w:docDefaults>
-  <w:latentStyles w:defLockedState="0" w:defUIPriority="99" w:defSemiHidden="0" w:defUnhideWhenUsed="0" w:defQFormat="0" w:count="371">
+  <w:latentStyles w:defLockedState="0" w:defUIPriority="99" w:defSemiHidden="0" w:defUnhideWhenUsed="0" w:defQFormat="0" w:count="375">
     <w:lsdException w:name="Normal" w:uiPriority="0" w:qFormat="1"/>
     <w:lsdException w:name="heading 1" w:uiPriority="9" w:qFormat="1"/>
     <w:lsdException w:name="heading 2" w:semiHidden="1" w:uiPriority="9" w:unhideWhenUsed="1" w:qFormat="1"/>
@@ -6549,7 +6540,6 @@
     <w:lsdException w:name="HTML Sample" w:semiHidden="1" w:unhideWhenUsed="1"/>
     <w:lsdException w:name="HTML Typewriter" w:semiHidden="1" w:unhideWhenUsed="1"/>
     <w:lsdException w:name="HTML Variable" w:semiHidden="1" w:unhideWhenUsed="1"/>
-    <w:lsdException w:name="Normal Table" w:semiHidden="1" w:unhideWhenUsed="1"/>
     <w:lsdException w:name="annotation subject" w:semiHidden="1" w:unhideWhenUsed="1"/>
     <w:lsdException w:name="No List" w:semiHidden="1" w:unhideWhenUsed="1"/>
     <w:lsdException w:name="Outline List 1" w:semiHidden="1" w:unhideWhenUsed="1"/>
@@ -6593,10 +6583,8 @@
     <w:lsdException w:name="Table Elegant" w:semiHidden="1" w:unhideWhenUsed="1"/>
     <w:lsdException w:name="Table Professional" w:semiHidden="1" w:unhideWhenUsed="1"/>
     <w:lsdException w:name="Table Subtle 1" w:semiHidden="1" w:unhideWhenUsed="1"/>
-    <w:lsdException w:name="Table Subtle 2" w:semiHidden="1" w:unhideWhenUsed="1"/>
     <w:lsdException w:name="Table Web 1" w:semiHidden="1" w:unhideWhenUsed="1"/>
     <w:lsdException w:name="Table Web 2" w:semiHidden="1" w:unhideWhenUsed="1"/>
-    <w:lsdException w:name="Table Web 3" w:semiHidden="1" w:unhideWhenUsed="1"/>
     <w:lsdException w:name="Balloon Text" w:semiHidden="1" w:unhideWhenUsed="1"/>
     <w:lsdException w:name="Table Grid" w:uiPriority="39"/>
     <w:lsdException w:name="Table Theme" w:semiHidden="1" w:unhideWhenUsed="1"/>
@@ -6815,6 +6803,10 @@
     <w:lsdException w:name="List Table 5 Dark Accent 6" w:uiPriority="50"/>
     <w:lsdException w:name="List Table 6 Colorful Accent 6" w:uiPriority="51"/>
     <w:lsdException w:name="List Table 7 Colorful Accent 6" w:uiPriority="52"/>
+    <w:lsdException w:name="Mention" w:semiHidden="1" w:unhideWhenUsed="1"/>
+    <w:lsdException w:name="Smart Hyperlink" w:semiHidden="1" w:unhideWhenUsed="1"/>
+    <w:lsdException w:name="Hashtag" w:semiHidden="1" w:unhideWhenUsed="1"/>
+    <w:lsdException w:name="Unresolved Mention" w:semiHidden="1" w:unhideWhenUsed="1"/>
   </w:latentStyles>
   <w:style w:type="paragraph" w:default="1" w:styleId="a">
     <w:name w:val="Normal"/>
